--- a/机器学习技术报告.docx
+++ b/机器学习技术报告.docx
@@ -1062,25 +1062,7 @@
           <w:sz w:val="24"/>
           <w:szCs w:val="24"/>
         </w:rPr>
-        <w:t>，这几种处理方法的复杂程度依次提升，处理效果也不断提高。在本次作业中，我选择</w:t>
-      </w:r>
-      <w:proofErr w:type="gramStart"/>
-      <w:r>
-        <w:rPr>
-          <w:rFonts w:hint="eastAsia"/>
-          <w:sz w:val="24"/>
-          <w:szCs w:val="24"/>
-        </w:rPr>
-        <w:t>了词袋模型</w:t>
-      </w:r>
-      <w:proofErr w:type="gramEnd"/>
-      <w:r>
-        <w:rPr>
-          <w:rFonts w:hint="eastAsia"/>
-          <w:sz w:val="24"/>
-          <w:szCs w:val="24"/>
-        </w:rPr>
-        <w:t>的</w:t>
+        <w:t>，这几种处理方法的复杂程度依次提升，处理效果也不断提高。在本次作业中，我选择了词袋模型的</w:t>
       </w:r>
       <w:r>
         <w:rPr>
@@ -1100,23 +1082,13 @@
           <w:szCs w:val="24"/>
         </w:rPr>
       </w:pPr>
-      <w:proofErr w:type="gramStart"/>
-      <w:r>
-        <w:rPr>
-          <w:rFonts w:hint="eastAsia"/>
-          <w:sz w:val="24"/>
-          <w:szCs w:val="24"/>
-        </w:rPr>
-        <w:t>词袋模型</w:t>
-      </w:r>
-      <w:proofErr w:type="gramEnd"/>
-      <w:r>
-        <w:rPr>
-          <w:rFonts w:hint="eastAsia"/>
-          <w:sz w:val="24"/>
-          <w:szCs w:val="24"/>
-        </w:rPr>
-        <w:t>是</w:t>
+      <w:r>
+        <w:rPr>
+          <w:rFonts w:hint="eastAsia"/>
+          <w:sz w:val="24"/>
+          <w:szCs w:val="24"/>
+        </w:rPr>
+        <w:t>词袋模型是</w:t>
       </w:r>
       <w:r>
         <w:rPr>
@@ -1132,25 +1104,7 @@
           <w:sz w:val="24"/>
           <w:szCs w:val="24"/>
         </w:rPr>
-        <w:t>个在自然语言处理和信息检索下被简化的表达模型。此模型下，一段文本（比如一个句子或是一个文档）可以用一个装着这些词的袋子来表示，这种表示方式不考虑文法以及词的顺序。</w:t>
-      </w:r>
-      <w:proofErr w:type="gramStart"/>
-      <w:r>
-        <w:rPr>
-          <w:rFonts w:hint="eastAsia"/>
-          <w:sz w:val="24"/>
-          <w:szCs w:val="24"/>
-        </w:rPr>
-        <w:t>最近词袋</w:t>
-      </w:r>
-      <w:proofErr w:type="gramEnd"/>
-      <w:r>
-        <w:rPr>
-          <w:rFonts w:hint="eastAsia"/>
-          <w:sz w:val="24"/>
-          <w:szCs w:val="24"/>
-        </w:rPr>
-        <w:t>模型也被应用在电脑视觉领域。</w:t>
+        <w:t>个在自然语言处理和信息检索下被简化的表达模型。此模型下，一段文本（比如一个句子或是一个文档）可以用一个装着这些词的袋子来表示，这种表示方式不考虑文法以及词的顺序。最近词袋模型也被应用在电脑视觉领域。</w:t>
       </w:r>
     </w:p>
     <w:p>
@@ -1721,7 +1675,6 @@
       <w:pPr>
         <w:spacing w:line="360" w:lineRule="auto"/>
         <w:rPr>
-          <w:rFonts w:hint="eastAsia"/>
           <w:sz w:val="24"/>
           <w:szCs w:val="24"/>
         </w:rPr>
@@ -1755,25 +1708,7 @@
           <w:sz w:val="24"/>
           <w:szCs w:val="24"/>
         </w:rPr>
-        <w:t>是一种按误差</w:t>
-      </w:r>
-      <w:proofErr w:type="gramStart"/>
-      <w:r>
-        <w:rPr>
-          <w:rFonts w:hint="eastAsia"/>
-          <w:sz w:val="24"/>
-          <w:szCs w:val="24"/>
-        </w:rPr>
-        <w:t>逆传播</w:t>
-      </w:r>
-      <w:proofErr w:type="gramEnd"/>
-      <w:r>
-        <w:rPr>
-          <w:rFonts w:hint="eastAsia"/>
-          <w:sz w:val="24"/>
-          <w:szCs w:val="24"/>
-        </w:rPr>
-        <w:t>算法训练的多层前馈网络，是应用最广泛的神经网络模型之一。</w:t>
+        <w:t>是一种按误差逆传播算法训练的多层前馈网络，是应用最广泛的神经网络模型之一。</w:t>
       </w:r>
       <w:r>
         <w:rPr>
@@ -1805,25 +1740,7 @@
           <w:sz w:val="24"/>
           <w:szCs w:val="24"/>
         </w:rPr>
-        <w:t>神经网络模型结构包括输入层、</w:t>
-      </w:r>
-      <w:proofErr w:type="gramStart"/>
-      <w:r>
-        <w:rPr>
-          <w:rFonts w:hint="eastAsia"/>
-          <w:sz w:val="24"/>
-          <w:szCs w:val="24"/>
-        </w:rPr>
-        <w:t>隐层和</w:t>
-      </w:r>
-      <w:proofErr w:type="gramEnd"/>
-      <w:r>
-        <w:rPr>
-          <w:rFonts w:hint="eastAsia"/>
-          <w:sz w:val="24"/>
-          <w:szCs w:val="24"/>
-        </w:rPr>
-        <w:t>输出层。</w:t>
+        <w:t>神经网络模型结构包括输入层、隐层和输出层。</w:t>
       </w:r>
       <w:r>
         <w:rPr>
@@ -1839,13 +1756,13 @@
         <w:spacing w:line="360" w:lineRule="auto"/>
         <w:jc w:val="center"/>
         <w:rPr>
-          <w:rFonts w:hint="eastAsia"/>
-          <w:sz w:val="24"/>
-          <w:szCs w:val="24"/>
-        </w:rPr>
-      </w:pPr>
-      <w:r>
-        <w:rPr>
+          <w:sz w:val="24"/>
+          <w:szCs w:val="24"/>
+        </w:rPr>
+      </w:pPr>
+      <w:r>
+        <w:rPr>
+          <w:noProof/>
           <w:sz w:val="24"/>
           <w:szCs w:val="24"/>
         </w:rPr>
@@ -1890,7 +1807,6 @@
       <w:pPr>
         <w:spacing w:line="360" w:lineRule="auto"/>
         <w:rPr>
-          <w:rFonts w:hint="eastAsia"/>
           <w:sz w:val="24"/>
           <w:szCs w:val="24"/>
         </w:rPr>
@@ -2090,29 +2006,7 @@
           <w:szCs w:val="18"/>
           <w:bdr w:val="none" w:sz="0" w:space="0" w:color="auto" w:frame="1"/>
         </w:rPr>
-        <w:t>_</w:t>
-      </w:r>
-      <w:proofErr w:type="gramStart"/>
-      <w:r>
-        <w:rPr>
-          <w:rFonts w:ascii="Consolas" w:hAnsi="Consolas"/>
-          <w:color w:val="000000"/>
-          <w:sz w:val="18"/>
-          <w:szCs w:val="18"/>
-          <w:bdr w:val="none" w:sz="0" w:space="0" w:color="auto" w:frame="1"/>
-        </w:rPr>
-        <w:t>_(</w:t>
-      </w:r>
-      <w:proofErr w:type="gramEnd"/>
-      <w:r>
-        <w:rPr>
-          <w:rFonts w:ascii="Consolas" w:hAnsi="Consolas"/>
-          <w:color w:val="000000"/>
-          <w:sz w:val="18"/>
-          <w:szCs w:val="18"/>
-          <w:bdr w:val="none" w:sz="0" w:space="0" w:color="auto" w:frame="1"/>
-        </w:rPr>
-        <w:t>self, sizes):  </w:t>
+        <w:t>__(self, sizes):  </w:t>
       </w:r>
     </w:p>
     <w:p>
@@ -2229,7 +2123,6 @@
         <w:t>    </w:t>
       </w:r>
       <w:proofErr w:type="spellStart"/>
-      <w:proofErr w:type="gramStart"/>
       <w:r>
         <w:rPr>
           <w:rFonts w:ascii="Consolas" w:eastAsia="宋体" w:hAnsi="Consolas" w:cs="宋体"/>
@@ -2242,7 +2135,6 @@
         <w:t>self.sizes</w:t>
       </w:r>
       <w:proofErr w:type="spellEnd"/>
-      <w:proofErr w:type="gramEnd"/>
       <w:r>
         <w:rPr>
           <w:rFonts w:ascii="Consolas" w:eastAsia="宋体" w:hAnsi="Consolas" w:cs="宋体"/>
@@ -2288,7 +2180,6 @@
         <w:t>    </w:t>
       </w:r>
       <w:proofErr w:type="spellStart"/>
-      <w:proofErr w:type="gramStart"/>
       <w:r>
         <w:rPr>
           <w:rFonts w:ascii="Consolas" w:eastAsia="宋体" w:hAnsi="Consolas" w:cs="宋体"/>
@@ -2301,7 +2192,6 @@
         <w:t>self.biases</w:t>
       </w:r>
       <w:proofErr w:type="spellEnd"/>
-      <w:proofErr w:type="gramEnd"/>
       <w:r>
         <w:rPr>
           <w:rFonts w:ascii="Consolas" w:eastAsia="宋体" w:hAnsi="Consolas" w:cs="宋体"/>
@@ -2416,31 +2306,7 @@
           <w:szCs w:val="18"/>
           <w:bdr w:val="none" w:sz="0" w:space="0" w:color="auto" w:frame="1"/>
         </w:rPr>
-        <w:t>    </w:t>
-      </w:r>
-      <w:proofErr w:type="gramStart"/>
-      <w:r>
-        <w:rPr>
-          <w:rFonts w:ascii="Consolas" w:eastAsia="宋体" w:hAnsi="Consolas" w:cs="宋体"/>
-          <w:color w:val="000000"/>
-          <w:kern w:val="0"/>
-          <w:sz w:val="18"/>
-          <w:szCs w:val="18"/>
-          <w:bdr w:val="none" w:sz="0" w:space="0" w:color="auto" w:frame="1"/>
-        </w:rPr>
-        <w:t>self.weights</w:t>
-      </w:r>
-      <w:proofErr w:type="gramEnd"/>
-      <w:r>
-        <w:rPr>
-          <w:rFonts w:ascii="Consolas" w:eastAsia="宋体" w:hAnsi="Consolas" w:cs="宋体"/>
-          <w:color w:val="000000"/>
-          <w:kern w:val="0"/>
-          <w:sz w:val="18"/>
-          <w:szCs w:val="18"/>
-          <w:bdr w:val="none" w:sz="0" w:space="0" w:color="auto" w:frame="1"/>
-        </w:rPr>
-        <w:t> = [np.random.randn(y, x) </w:t>
+        <w:t>    self.weights = [np.random.randn(y, x) </w:t>
       </w:r>
       <w:r>
         <w:rPr>
@@ -2538,25 +2404,7 @@
           <w:sz w:val="24"/>
           <w:szCs w:val="24"/>
         </w:rPr>
-        <w:t>的列表，其内容是</w:t>
-      </w:r>
-      <w:proofErr w:type="gramStart"/>
-      <w:r>
-        <w:rPr>
-          <w:rFonts w:hint="eastAsia"/>
-          <w:sz w:val="24"/>
-          <w:szCs w:val="24"/>
-        </w:rPr>
-        <w:t>单隐层</w:t>
-      </w:r>
-      <w:proofErr w:type="gramEnd"/>
-      <w:r>
-        <w:rPr>
-          <w:rFonts w:hint="eastAsia"/>
-          <w:sz w:val="24"/>
-          <w:szCs w:val="24"/>
-        </w:rPr>
-        <w:t>神经网络的输入层、隐层、输出层的神经元个数。</w:t>
+        <w:t>的列表，其内容是单隐层神经网络的输入层、隐层、输出层的神经元个数。</w:t>
       </w:r>
       <w:r>
         <w:rPr>
@@ -2655,18 +2503,7 @@
           <w:szCs w:val="18"/>
           <w:bdr w:val="none" w:sz="0" w:space="0" w:color="auto" w:frame="1"/>
         </w:rPr>
-        <w:t>freed_</w:t>
-      </w:r>
-      <w:proofErr w:type="gramStart"/>
-      <w:r>
-        <w:rPr>
-          <w:rFonts w:ascii="Consolas" w:hAnsi="Consolas"/>
-          <w:color w:val="000000"/>
-          <w:sz w:val="18"/>
-          <w:szCs w:val="18"/>
-          <w:bdr w:val="none" w:sz="0" w:space="0" w:color="auto" w:frame="1"/>
-        </w:rPr>
-        <w:t>forward</w:t>
+        <w:t>freed_forward</w:t>
       </w:r>
       <w:proofErr w:type="spellEnd"/>
       <w:r>
@@ -2677,18 +2514,7 @@
           <w:szCs w:val="18"/>
           <w:bdr w:val="none" w:sz="0" w:space="0" w:color="auto" w:frame="1"/>
         </w:rPr>
-        <w:t>(</w:t>
-      </w:r>
-      <w:proofErr w:type="gramEnd"/>
-      <w:r>
-        <w:rPr>
-          <w:rFonts w:ascii="Consolas" w:hAnsi="Consolas"/>
-          <w:color w:val="000000"/>
-          <w:sz w:val="18"/>
-          <w:szCs w:val="18"/>
-          <w:bdr w:val="none" w:sz="0" w:space="0" w:color="auto" w:frame="1"/>
-        </w:rPr>
-        <w:t>self, a):  </w:t>
+        <w:t>(self, a):  </w:t>
       </w:r>
     </w:p>
     <w:p>
@@ -2760,21 +2586,9 @@
           <w:szCs w:val="18"/>
           <w:bdr w:val="none" w:sz="0" w:space="0" w:color="auto" w:frame="1"/>
         </w:rPr>
-        <w:t> </w:t>
-      </w:r>
-      <w:proofErr w:type="gramStart"/>
-      <w:r>
-        <w:rPr>
-          <w:rFonts w:ascii="Consolas" w:hAnsi="Consolas"/>
-          <w:color w:val="000000"/>
-          <w:sz w:val="18"/>
-          <w:szCs w:val="18"/>
-          <w:bdr w:val="none" w:sz="0" w:space="0" w:color="auto" w:frame="1"/>
-        </w:rPr>
-        <w:t>zip(</w:t>
+        <w:t> zip(</w:t>
       </w:r>
       <w:proofErr w:type="spellStart"/>
-      <w:proofErr w:type="gramEnd"/>
       <w:r>
         <w:rPr>
           <w:rFonts w:ascii="Consolas" w:hAnsi="Consolas"/>
@@ -2848,29 +2662,7 @@
           <w:szCs w:val="18"/>
           <w:bdr w:val="none" w:sz="0" w:space="0" w:color="auto" w:frame="1"/>
         </w:rPr>
-        <w:t>        a = </w:t>
-      </w:r>
-      <w:proofErr w:type="gramStart"/>
-      <w:r>
-        <w:rPr>
-          <w:rFonts w:ascii="Consolas" w:hAnsi="Consolas"/>
-          <w:color w:val="000000"/>
-          <w:sz w:val="18"/>
-          <w:szCs w:val="18"/>
-          <w:bdr w:val="none" w:sz="0" w:space="0" w:color="auto" w:frame="1"/>
-        </w:rPr>
-        <w:t>sigmoid(</w:t>
-      </w:r>
-      <w:proofErr w:type="gramEnd"/>
-      <w:r>
-        <w:rPr>
-          <w:rFonts w:ascii="Consolas" w:hAnsi="Consolas"/>
-          <w:color w:val="000000"/>
-          <w:sz w:val="18"/>
-          <w:szCs w:val="18"/>
-          <w:bdr w:val="none" w:sz="0" w:space="0" w:color="auto" w:frame="1"/>
-        </w:rPr>
-        <w:t>np.dot(w, a) + b)  </w:t>
+        <w:t>        a = sigmoid(np.dot(w, a) + b)  </w:t>
       </w:r>
     </w:p>
     <w:p>
@@ -3000,29 +2792,7 @@
           <w:szCs w:val="18"/>
           <w:bdr w:val="none" w:sz="0" w:space="0" w:color="auto" w:frame="1"/>
         </w:rPr>
-        <w:t> </w:t>
-      </w:r>
-      <w:proofErr w:type="gramStart"/>
-      <w:r>
-        <w:rPr>
-          <w:rFonts w:ascii="Consolas" w:hAnsi="Consolas"/>
-          <w:color w:val="000000"/>
-          <w:sz w:val="18"/>
-          <w:szCs w:val="18"/>
-          <w:bdr w:val="none" w:sz="0" w:space="0" w:color="auto" w:frame="1"/>
-        </w:rPr>
-        <w:t>backdrop(</w:t>
-      </w:r>
-      <w:proofErr w:type="gramEnd"/>
-      <w:r>
-        <w:rPr>
-          <w:rFonts w:ascii="Consolas" w:hAnsi="Consolas"/>
-          <w:color w:val="000000"/>
-          <w:sz w:val="18"/>
-          <w:szCs w:val="18"/>
-          <w:bdr w:val="none" w:sz="0" w:space="0" w:color="auto" w:frame="1"/>
-        </w:rPr>
-        <w:t>self, x, y):  </w:t>
+        <w:t> backdrop(self, x, y):  </w:t>
       </w:r>
     </w:p>
     <w:p>
@@ -3079,7 +2849,6 @@
         <w:t> = [</w:t>
       </w:r>
       <w:proofErr w:type="spellStart"/>
-      <w:proofErr w:type="gramStart"/>
       <w:r>
         <w:rPr>
           <w:rFonts w:ascii="Consolas" w:hAnsi="Consolas"/>
@@ -3091,7 +2860,6 @@
         <w:t>np.zeros</w:t>
       </w:r>
       <w:proofErr w:type="spellEnd"/>
-      <w:proofErr w:type="gramEnd"/>
       <w:r>
         <w:rPr>
           <w:rFonts w:ascii="Consolas" w:hAnsi="Consolas"/>
@@ -3241,7 +3009,6 @@
         <w:t> = [</w:t>
       </w:r>
       <w:proofErr w:type="spellStart"/>
-      <w:proofErr w:type="gramStart"/>
       <w:r>
         <w:rPr>
           <w:rFonts w:ascii="Consolas" w:hAnsi="Consolas"/>
@@ -3253,7 +3020,6 @@
         <w:t>np.zeros</w:t>
       </w:r>
       <w:proofErr w:type="spellEnd"/>
-      <w:proofErr w:type="gramEnd"/>
       <w:r>
         <w:rPr>
           <w:rFonts w:ascii="Consolas" w:hAnsi="Consolas"/>
@@ -3536,21 +3302,9 @@
           <w:szCs w:val="18"/>
           <w:bdr w:val="none" w:sz="0" w:space="0" w:color="auto" w:frame="1"/>
         </w:rPr>
-        <w:t> </w:t>
-      </w:r>
-      <w:proofErr w:type="gramStart"/>
-      <w:r>
-        <w:rPr>
-          <w:rFonts w:ascii="Consolas" w:hAnsi="Consolas"/>
-          <w:color w:val="000000"/>
-          <w:sz w:val="18"/>
-          <w:szCs w:val="18"/>
-          <w:bdr w:val="none" w:sz="0" w:space="0" w:color="auto" w:frame="1"/>
-        </w:rPr>
-        <w:t>zip(</w:t>
+        <w:t> zip(</w:t>
       </w:r>
       <w:proofErr w:type="spellStart"/>
-      <w:proofErr w:type="gramEnd"/>
       <w:r>
         <w:rPr>
           <w:rFonts w:ascii="Consolas" w:hAnsi="Consolas"/>
@@ -3624,29 +3378,7 @@
           <w:szCs w:val="18"/>
           <w:bdr w:val="none" w:sz="0" w:space="0" w:color="auto" w:frame="1"/>
         </w:rPr>
-        <w:t>        z = </w:t>
-      </w:r>
-      <w:proofErr w:type="gramStart"/>
-      <w:r>
-        <w:rPr>
-          <w:rFonts w:ascii="Consolas" w:hAnsi="Consolas"/>
-          <w:color w:val="000000"/>
-          <w:sz w:val="18"/>
-          <w:szCs w:val="18"/>
-          <w:bdr w:val="none" w:sz="0" w:space="0" w:color="auto" w:frame="1"/>
-        </w:rPr>
-        <w:t>np.dot(</w:t>
-      </w:r>
-      <w:proofErr w:type="gramEnd"/>
-      <w:r>
-        <w:rPr>
-          <w:rFonts w:ascii="Consolas" w:hAnsi="Consolas"/>
-          <w:color w:val="000000"/>
-          <w:sz w:val="18"/>
-          <w:szCs w:val="18"/>
-          <w:bdr w:val="none" w:sz="0" w:space="0" w:color="auto" w:frame="1"/>
-        </w:rPr>
-        <w:t>w, activation) + b  </w:t>
+        <w:t>        z = np.dot(w, activation) + b  </w:t>
       </w:r>
     </w:p>
     <w:p>
@@ -3681,7 +3413,6 @@
         <w:t>        </w:t>
       </w:r>
       <w:proofErr w:type="spellStart"/>
-      <w:proofErr w:type="gramStart"/>
       <w:r>
         <w:rPr>
           <w:rFonts w:ascii="Consolas" w:hAnsi="Consolas"/>
@@ -3693,7 +3424,6 @@
         <w:t>zs.append</w:t>
       </w:r>
       <w:proofErr w:type="spellEnd"/>
-      <w:proofErr w:type="gramEnd"/>
       <w:r>
         <w:rPr>
           <w:rFonts w:ascii="Consolas" w:hAnsi="Consolas"/>
@@ -3769,7 +3499,6 @@
         <w:t>        </w:t>
       </w:r>
       <w:proofErr w:type="spellStart"/>
-      <w:proofErr w:type="gramStart"/>
       <w:r>
         <w:rPr>
           <w:rFonts w:ascii="Consolas" w:hAnsi="Consolas"/>
@@ -3781,7 +3510,6 @@
         <w:t>activations.append</w:t>
       </w:r>
       <w:proofErr w:type="spellEnd"/>
-      <w:proofErr w:type="gramEnd"/>
       <w:r>
         <w:rPr>
           <w:rFonts w:ascii="Consolas" w:hAnsi="Consolas"/>
@@ -3822,29 +3550,7 @@
           <w:szCs w:val="18"/>
           <w:bdr w:val="none" w:sz="0" w:space="0" w:color="auto" w:frame="1"/>
         </w:rPr>
-        <w:t>    delta = cost_derivative(</w:t>
-      </w:r>
-      <w:proofErr w:type="gramStart"/>
-      <w:r>
-        <w:rPr>
-          <w:rFonts w:ascii="Consolas" w:hAnsi="Consolas"/>
-          <w:color w:val="000000"/>
-          <w:sz w:val="18"/>
-          <w:szCs w:val="18"/>
-          <w:bdr w:val="none" w:sz="0" w:space="0" w:color="auto" w:frame="1"/>
-        </w:rPr>
-        <w:t>activations[</w:t>
-      </w:r>
-      <w:proofErr w:type="gramEnd"/>
-      <w:r>
-        <w:rPr>
-          <w:rFonts w:ascii="Consolas" w:hAnsi="Consolas"/>
-          <w:color w:val="000000"/>
-          <w:sz w:val="18"/>
-          <w:szCs w:val="18"/>
-          <w:bdr w:val="none" w:sz="0" w:space="0" w:color="auto" w:frame="1"/>
-        </w:rPr>
-        <w:t>-1], y) * sigmoid_prime(zs[-1])  </w:t>
+        <w:t>    delta = cost_derivative(activations[-1], y) * sigmoid_prime(zs[-1])  </w:t>
       </w:r>
     </w:p>
     <w:p>
@@ -3887,18 +3593,7 @@
           <w:szCs w:val="18"/>
           <w:bdr w:val="none" w:sz="0" w:space="0" w:color="auto" w:frame="1"/>
         </w:rPr>
-        <w:t>nabla_</w:t>
-      </w:r>
-      <w:proofErr w:type="gramStart"/>
-      <w:r>
-        <w:rPr>
-          <w:rFonts w:ascii="Consolas" w:hAnsi="Consolas"/>
-          <w:color w:val="000000"/>
-          <w:sz w:val="18"/>
-          <w:szCs w:val="18"/>
-          <w:bdr w:val="none" w:sz="0" w:space="0" w:color="auto" w:frame="1"/>
-        </w:rPr>
-        <w:t>b</w:t>
+        <w:t>nabla_b</w:t>
       </w:r>
       <w:proofErr w:type="spellEnd"/>
       <w:r>
@@ -3909,18 +3604,7 @@
           <w:szCs w:val="18"/>
           <w:bdr w:val="none" w:sz="0" w:space="0" w:color="auto" w:frame="1"/>
         </w:rPr>
-        <w:t>[</w:t>
-      </w:r>
-      <w:proofErr w:type="gramEnd"/>
-      <w:r>
-        <w:rPr>
-          <w:rFonts w:ascii="Consolas" w:hAnsi="Consolas"/>
-          <w:color w:val="000000"/>
-          <w:sz w:val="18"/>
-          <w:szCs w:val="18"/>
-          <w:bdr w:val="none" w:sz="0" w:space="0" w:color="auto" w:frame="1"/>
-        </w:rPr>
-        <w:t>-1] = delta  </w:t>
+        <w:t>[-1] = delta  </w:t>
       </w:r>
     </w:p>
     <w:p>
@@ -3963,18 +3647,7 @@
           <w:szCs w:val="18"/>
           <w:bdr w:val="none" w:sz="0" w:space="0" w:color="auto" w:frame="1"/>
         </w:rPr>
-        <w:t>nabla_</w:t>
-      </w:r>
-      <w:proofErr w:type="gramStart"/>
-      <w:r>
-        <w:rPr>
-          <w:rFonts w:ascii="Consolas" w:hAnsi="Consolas"/>
-          <w:color w:val="000000"/>
-          <w:sz w:val="18"/>
-          <w:szCs w:val="18"/>
-          <w:bdr w:val="none" w:sz="0" w:space="0" w:color="auto" w:frame="1"/>
-        </w:rPr>
-        <w:t>w</w:t>
+        <w:t>nabla_w</w:t>
       </w:r>
       <w:proofErr w:type="spellEnd"/>
       <w:r>
@@ -3985,18 +3658,7 @@
           <w:szCs w:val="18"/>
           <w:bdr w:val="none" w:sz="0" w:space="0" w:color="auto" w:frame="1"/>
         </w:rPr>
-        <w:t>[</w:t>
-      </w:r>
-      <w:proofErr w:type="gramEnd"/>
-      <w:r>
-        <w:rPr>
-          <w:rFonts w:ascii="Consolas" w:hAnsi="Consolas"/>
-          <w:color w:val="000000"/>
-          <w:sz w:val="18"/>
-          <w:szCs w:val="18"/>
-          <w:bdr w:val="none" w:sz="0" w:space="0" w:color="auto" w:frame="1"/>
-        </w:rPr>
-        <w:t>-1] = np.dot(delta, activations[-2].transpose())  </w:t>
+        <w:t>[-1] = np.dot(delta, activations[-2].transpose())  </w:t>
       </w:r>
     </w:p>
     <w:p>
@@ -4068,29 +3730,7 @@
           <w:szCs w:val="18"/>
           <w:bdr w:val="none" w:sz="0" w:space="0" w:color="auto" w:frame="1"/>
         </w:rPr>
-        <w:t> </w:t>
-      </w:r>
-      <w:proofErr w:type="gramStart"/>
-      <w:r>
-        <w:rPr>
-          <w:rFonts w:ascii="Consolas" w:hAnsi="Consolas"/>
-          <w:color w:val="000000"/>
-          <w:sz w:val="18"/>
-          <w:szCs w:val="18"/>
-          <w:bdr w:val="none" w:sz="0" w:space="0" w:color="auto" w:frame="1"/>
-        </w:rPr>
-        <w:t>range(</w:t>
-      </w:r>
-      <w:proofErr w:type="gramEnd"/>
-      <w:r>
-        <w:rPr>
-          <w:rFonts w:ascii="Consolas" w:hAnsi="Consolas"/>
-          <w:color w:val="000000"/>
-          <w:sz w:val="18"/>
-          <w:szCs w:val="18"/>
-          <w:bdr w:val="none" w:sz="0" w:space="0" w:color="auto" w:frame="1"/>
-        </w:rPr>
-        <w:t>2, </w:t>
+        <w:t> range(2, </w:t>
       </w:r>
       <w:proofErr w:type="spellStart"/>
       <w:r>
@@ -4274,29 +3914,7 @@
           <w:szCs w:val="18"/>
           <w:bdr w:val="none" w:sz="0" w:space="0" w:color="auto" w:frame="1"/>
         </w:rPr>
-        <w:t>        delta = </w:t>
-      </w:r>
-      <w:proofErr w:type="gramStart"/>
-      <w:r>
-        <w:rPr>
-          <w:rFonts w:ascii="Consolas" w:hAnsi="Consolas"/>
-          <w:color w:val="000000"/>
-          <w:sz w:val="18"/>
-          <w:szCs w:val="18"/>
-          <w:bdr w:val="none" w:sz="0" w:space="0" w:color="auto" w:frame="1"/>
-        </w:rPr>
-        <w:t>np.dot(</w:t>
-      </w:r>
-      <w:proofErr w:type="gramEnd"/>
-      <w:r>
-        <w:rPr>
-          <w:rFonts w:ascii="Consolas" w:hAnsi="Consolas"/>
-          <w:color w:val="000000"/>
-          <w:sz w:val="18"/>
-          <w:szCs w:val="18"/>
-          <w:bdr w:val="none" w:sz="0" w:space="0" w:color="auto" w:frame="1"/>
-        </w:rPr>
-        <w:t>self.weights[-l + 1].transpose(), delta) * sp  </w:t>
+        <w:t>        delta = np.dot(self.weights[-l + 1].transpose(), delta) * sp  </w:t>
       </w:r>
     </w:p>
     <w:p>
@@ -4382,29 +4000,7 @@
           <w:szCs w:val="18"/>
           <w:bdr w:val="none" w:sz="0" w:space="0" w:color="auto" w:frame="1"/>
         </w:rPr>
-        <w:t>        nabla_w[-l] = </w:t>
-      </w:r>
-      <w:proofErr w:type="gramStart"/>
-      <w:r>
-        <w:rPr>
-          <w:rFonts w:ascii="Consolas" w:hAnsi="Consolas"/>
-          <w:color w:val="000000"/>
-          <w:sz w:val="18"/>
-          <w:szCs w:val="18"/>
-          <w:bdr w:val="none" w:sz="0" w:space="0" w:color="auto" w:frame="1"/>
-        </w:rPr>
-        <w:t>np.dot(</w:t>
-      </w:r>
-      <w:proofErr w:type="gramEnd"/>
-      <w:r>
-        <w:rPr>
-          <w:rFonts w:ascii="Consolas" w:hAnsi="Consolas"/>
-          <w:color w:val="000000"/>
-          <w:sz w:val="18"/>
-          <w:szCs w:val="18"/>
-          <w:bdr w:val="none" w:sz="0" w:space="0" w:color="auto" w:frame="1"/>
-        </w:rPr>
-        <w:t>delta, activations[-l - 1].transpose())  </w:t>
+        <w:t>        nabla_w[-l] = np.dot(delta, activations[-l - 1].transpose())  </w:t>
       </w:r>
     </w:p>
     <w:p>
@@ -4592,18 +4188,7 @@
           <w:szCs w:val="18"/>
           <w:bdr w:val="none" w:sz="0" w:space="0" w:color="auto" w:frame="1"/>
         </w:rPr>
-        <w:t>update_mini_</w:t>
-      </w:r>
-      <w:proofErr w:type="gramStart"/>
-      <w:r>
-        <w:rPr>
-          <w:rFonts w:ascii="Consolas" w:hAnsi="Consolas"/>
-          <w:color w:val="000000"/>
-          <w:sz w:val="18"/>
-          <w:szCs w:val="18"/>
-          <w:bdr w:val="none" w:sz="0" w:space="0" w:color="auto" w:frame="1"/>
-        </w:rPr>
-        <w:t>batch</w:t>
+        <w:t>update_mini_batch</w:t>
       </w:r>
       <w:proofErr w:type="spellEnd"/>
       <w:r>
@@ -4614,18 +4199,7 @@
           <w:szCs w:val="18"/>
           <w:bdr w:val="none" w:sz="0" w:space="0" w:color="auto" w:frame="1"/>
         </w:rPr>
-        <w:t>(</w:t>
-      </w:r>
-      <w:proofErr w:type="gramEnd"/>
-      <w:r>
-        <w:rPr>
-          <w:rFonts w:ascii="Consolas" w:hAnsi="Consolas"/>
-          <w:color w:val="000000"/>
-          <w:sz w:val="18"/>
-          <w:szCs w:val="18"/>
-          <w:bdr w:val="none" w:sz="0" w:space="0" w:color="auto" w:frame="1"/>
-        </w:rPr>
-        <w:t>self, </w:t>
+        <w:t>(self, </w:t>
       </w:r>
       <w:proofErr w:type="spellStart"/>
       <w:r>
@@ -4704,7 +4278,6 @@
         <w:t> = [</w:t>
       </w:r>
       <w:proofErr w:type="spellStart"/>
-      <w:proofErr w:type="gramStart"/>
       <w:r>
         <w:rPr>
           <w:rFonts w:ascii="Consolas" w:hAnsi="Consolas"/>
@@ -4716,7 +4289,6 @@
         <w:t>np.zeros</w:t>
       </w:r>
       <w:proofErr w:type="spellEnd"/>
-      <w:proofErr w:type="gramEnd"/>
       <w:r>
         <w:rPr>
           <w:rFonts w:ascii="Consolas" w:hAnsi="Consolas"/>
@@ -4866,7 +4438,6 @@
         <w:t> = [</w:t>
       </w:r>
       <w:proofErr w:type="spellStart"/>
-      <w:proofErr w:type="gramStart"/>
       <w:r>
         <w:rPr>
           <w:rFonts w:ascii="Consolas" w:hAnsi="Consolas"/>
@@ -4878,7 +4449,6 @@
         <w:t>np.zeros</w:t>
       </w:r>
       <w:proofErr w:type="spellEnd"/>
-      <w:proofErr w:type="gramEnd"/>
       <w:r>
         <w:rPr>
           <w:rFonts w:ascii="Consolas" w:hAnsi="Consolas"/>
@@ -5144,7 +4714,6 @@
         <w:t> = </w:t>
       </w:r>
       <w:proofErr w:type="spellStart"/>
-      <w:proofErr w:type="gramStart"/>
       <w:r>
         <w:rPr>
           <w:rFonts w:ascii="Consolas" w:hAnsi="Consolas"/>
@@ -5156,7 +4725,6 @@
         <w:t>self.backdrop</w:t>
       </w:r>
       <w:proofErr w:type="spellEnd"/>
-      <w:proofErr w:type="gramEnd"/>
       <w:r>
         <w:rPr>
           <w:rFonts w:ascii="Consolas" w:hAnsi="Consolas"/>
@@ -5237,29 +4805,7 @@
           <w:szCs w:val="18"/>
           <w:bdr w:val="none" w:sz="0" w:space="0" w:color="auto" w:frame="1"/>
         </w:rPr>
-        <w:t> </w:t>
-      </w:r>
-      <w:proofErr w:type="gramStart"/>
-      <w:r>
-        <w:rPr>
-          <w:rFonts w:ascii="Consolas" w:hAnsi="Consolas"/>
-          <w:color w:val="000000"/>
-          <w:sz w:val="18"/>
-          <w:szCs w:val="18"/>
-          <w:bdr w:val="none" w:sz="0" w:space="0" w:color="auto" w:frame="1"/>
-        </w:rPr>
-        <w:t>zip(</w:t>
-      </w:r>
-      <w:proofErr w:type="gramEnd"/>
-      <w:r>
-        <w:rPr>
-          <w:rFonts w:ascii="Consolas" w:hAnsi="Consolas"/>
-          <w:color w:val="000000"/>
-          <w:sz w:val="18"/>
-          <w:szCs w:val="18"/>
-          <w:bdr w:val="none" w:sz="0" w:space="0" w:color="auto" w:frame="1"/>
-        </w:rPr>
-        <w:t>nabla_b, delta_nabla_b)]  </w:t>
+        <w:t> zip(nabla_b, delta_nabla_b)]  </w:t>
       </w:r>
     </w:p>
     <w:p>
@@ -5331,29 +4877,7 @@
           <w:szCs w:val="18"/>
           <w:bdr w:val="none" w:sz="0" w:space="0" w:color="auto" w:frame="1"/>
         </w:rPr>
-        <w:t> </w:t>
-      </w:r>
-      <w:proofErr w:type="gramStart"/>
-      <w:r>
-        <w:rPr>
-          <w:rFonts w:ascii="Consolas" w:hAnsi="Consolas"/>
-          <w:color w:val="000000"/>
-          <w:sz w:val="18"/>
-          <w:szCs w:val="18"/>
-          <w:bdr w:val="none" w:sz="0" w:space="0" w:color="auto" w:frame="1"/>
-        </w:rPr>
-        <w:t>zip(</w:t>
-      </w:r>
-      <w:proofErr w:type="gramEnd"/>
-      <w:r>
-        <w:rPr>
-          <w:rFonts w:ascii="Consolas" w:hAnsi="Consolas"/>
-          <w:color w:val="000000"/>
-          <w:sz w:val="18"/>
-          <w:szCs w:val="18"/>
-          <w:bdr w:val="none" w:sz="0" w:space="0" w:color="auto" w:frame="1"/>
-        </w:rPr>
-        <w:t>nabla_w, delta_nabla_w)]  </w:t>
+        <w:t> zip(nabla_w, delta_nabla_w)]  </w:t>
       </w:r>
     </w:p>
     <w:p>
@@ -5388,7 +4912,6 @@
         <w:t>    </w:t>
       </w:r>
       <w:proofErr w:type="spellStart"/>
-      <w:proofErr w:type="gramStart"/>
       <w:r>
         <w:rPr>
           <w:rFonts w:ascii="Consolas" w:hAnsi="Consolas"/>
@@ -5400,7 +4923,6 @@
         <w:t>self.weights</w:t>
       </w:r>
       <w:proofErr w:type="spellEnd"/>
-      <w:proofErr w:type="gramEnd"/>
       <w:r>
         <w:rPr>
           <w:rFonts w:ascii="Consolas" w:hAnsi="Consolas"/>
@@ -5569,21 +5091,9 @@
           <w:szCs w:val="18"/>
           <w:bdr w:val="none" w:sz="0" w:space="0" w:color="auto" w:frame="1"/>
         </w:rPr>
-        <w:t> </w:t>
-      </w:r>
-      <w:proofErr w:type="gramStart"/>
-      <w:r>
-        <w:rPr>
-          <w:rFonts w:ascii="Consolas" w:hAnsi="Consolas"/>
-          <w:color w:val="000000"/>
-          <w:sz w:val="18"/>
-          <w:szCs w:val="18"/>
-          <w:bdr w:val="none" w:sz="0" w:space="0" w:color="auto" w:frame="1"/>
-        </w:rPr>
-        <w:t>zip(</w:t>
+        <w:t> zip(</w:t>
       </w:r>
       <w:proofErr w:type="spellStart"/>
-      <w:proofErr w:type="gramEnd"/>
       <w:r>
         <w:rPr>
           <w:rFonts w:ascii="Consolas" w:hAnsi="Consolas"/>
@@ -5660,7 +5170,6 @@
         <w:t>    </w:t>
       </w:r>
       <w:proofErr w:type="spellStart"/>
-      <w:proofErr w:type="gramStart"/>
       <w:r>
         <w:rPr>
           <w:rFonts w:ascii="Consolas" w:hAnsi="Consolas"/>
@@ -5672,7 +5181,6 @@
         <w:t>self.biases</w:t>
       </w:r>
       <w:proofErr w:type="spellEnd"/>
-      <w:proofErr w:type="gramEnd"/>
       <w:r>
         <w:rPr>
           <w:rFonts w:ascii="Consolas" w:hAnsi="Consolas"/>
@@ -5841,21 +5349,9 @@
           <w:szCs w:val="18"/>
           <w:bdr w:val="none" w:sz="0" w:space="0" w:color="auto" w:frame="1"/>
         </w:rPr>
-        <w:t> </w:t>
-      </w:r>
-      <w:proofErr w:type="gramStart"/>
-      <w:r>
-        <w:rPr>
-          <w:rFonts w:ascii="Consolas" w:hAnsi="Consolas"/>
-          <w:color w:val="000000"/>
-          <w:sz w:val="18"/>
-          <w:szCs w:val="18"/>
-          <w:bdr w:val="none" w:sz="0" w:space="0" w:color="auto" w:frame="1"/>
-        </w:rPr>
-        <w:t>zip(</w:t>
+        <w:t> zip(</w:t>
       </w:r>
       <w:proofErr w:type="spellStart"/>
-      <w:proofErr w:type="gramEnd"/>
       <w:r>
         <w:rPr>
           <w:rFonts w:ascii="Consolas" w:hAnsi="Consolas"/>
@@ -6161,25 +5657,7 @@
           <w:sz w:val="24"/>
           <w:szCs w:val="24"/>
         </w:rPr>
-        <w:t>在性能和效果上都比较低，因此可以考虑使用开源的深度学习框架进行模型的构建和学习，达到更好的效果。在这一阶段，我使用了</w:t>
-      </w:r>
-      <w:proofErr w:type="gramStart"/>
-      <w:r>
-        <w:rPr>
-          <w:rFonts w:hint="eastAsia"/>
-          <w:sz w:val="24"/>
-          <w:szCs w:val="24"/>
-        </w:rPr>
-        <w:t>单隐层</w:t>
-      </w:r>
-      <w:proofErr w:type="gramEnd"/>
-      <w:r>
-        <w:rPr>
-          <w:rFonts w:hint="eastAsia"/>
-          <w:sz w:val="24"/>
-          <w:szCs w:val="24"/>
-        </w:rPr>
-        <w:t>的神经网络和卷积神经网络进行模型的学习和预测。</w:t>
+        <w:t>在性能和效果上都比较低，因此可以考虑使用开源的深度学习框架进行模型的构建和学习，达到更好的效果。在这一阶段，我使用了单隐层的神经网络和卷积神经网络进行模型的学习和预测。</w:t>
       </w:r>
     </w:p>
     <w:p>
@@ -6635,23 +6113,7 @@
           <w:sz w:val="24"/>
           <w:szCs w:val="24"/>
         </w:rPr>
-        <w:t>该模型通过一个一维卷积层来对输入的向量进行降维，再通过一个最大化的池化层来保留评论中的主要特征，再通过一个类似的单隐层的神经网络进行分类，这种做法</w:t>
-      </w:r>
-      <w:proofErr w:type="gramStart"/>
-      <w:r>
-        <w:rPr>
-          <w:sz w:val="24"/>
-          <w:szCs w:val="24"/>
-        </w:rPr>
-        <w:t>再保证</w:t>
-      </w:r>
-      <w:proofErr w:type="gramEnd"/>
-      <w:r>
-        <w:rPr>
-          <w:sz w:val="24"/>
-          <w:szCs w:val="24"/>
-        </w:rPr>
-        <w:t>正确性的基础上有效降低了模型的参数个数，提高了模型的效率。</w:t>
+        <w:t>该模型通过一个一维卷积层来对输入的向量进行降维，再通过一个最大化的池化层来保留评论中的主要特征，再通过一个类似的单隐层的神经网络进行分类，这种做法再保证正确性的基础上有效降低了模型的参数个数，提高了模型的效率。</w:t>
       </w:r>
     </w:p>
     <w:p>
@@ -6937,25 +6399,7 @@
           <w:sz w:val="24"/>
           <w:szCs w:val="24"/>
         </w:rPr>
-        <w:t>等处理自然语言的方法，这些方法的能够考虑到评论中各个单词之间的上下文关系，能够获得更好的效果，但是模型复杂度较高，需要额外的训练过程，不便于自主实现，因此我选择较为简单</w:t>
-      </w:r>
-      <w:proofErr w:type="gramStart"/>
-      <w:r>
-        <w:rPr>
-          <w:rFonts w:hint="eastAsia"/>
-          <w:sz w:val="24"/>
-          <w:szCs w:val="24"/>
-        </w:rPr>
-        <w:t>的词袋模型</w:t>
-      </w:r>
-      <w:proofErr w:type="gramEnd"/>
-      <w:r>
-        <w:rPr>
-          <w:rFonts w:hint="eastAsia"/>
-          <w:sz w:val="24"/>
-          <w:szCs w:val="24"/>
-        </w:rPr>
-        <w:t>，利用单词的频率分布来对评论进行转化，最终的效果也比较好。</w:t>
+        <w:t>等处理自然语言的方法，这些方法的能够考虑到评论中各个单词之间的上下文关系，能够获得更好的效果，但是模型复杂度较高，需要额外的训练过程，不便于自主实现，因此我选择较为简单的词袋模型，利用单词的频率分布来对评论进行转化，最终的效果也比较好。</w:t>
       </w:r>
     </w:p>
     <w:p>
@@ -8282,7 +7726,6 @@
         <w:t>files = </w:t>
       </w:r>
       <w:proofErr w:type="spellStart"/>
-      <w:proofErr w:type="gramStart"/>
       <w:r>
         <w:rPr>
           <w:rFonts w:ascii="Consolas" w:eastAsia="宋体" w:hAnsi="Consolas" w:cs="宋体"/>
@@ -8295,7 +7738,6 @@
         <w:t>os.listdir</w:t>
       </w:r>
       <w:proofErr w:type="spellEnd"/>
-      <w:proofErr w:type="gramEnd"/>
       <w:r>
         <w:rPr>
           <w:rFonts w:ascii="Consolas" w:eastAsia="宋体" w:hAnsi="Consolas" w:cs="宋体"/>
@@ -8435,7 +7877,6 @@
         <w:t>    image = </w:t>
       </w:r>
       <w:proofErr w:type="spellStart"/>
-      <w:proofErr w:type="gramStart"/>
       <w:r>
         <w:rPr>
           <w:rFonts w:ascii="Consolas" w:eastAsia="宋体" w:hAnsi="Consolas" w:cs="宋体"/>
@@ -8448,7 +7889,6 @@
         <w:t>io.imread</w:t>
       </w:r>
       <w:proofErr w:type="spellEnd"/>
-      <w:proofErr w:type="gramEnd"/>
       <w:r>
         <w:rPr>
           <w:rFonts w:ascii="Consolas" w:eastAsia="宋体" w:hAnsi="Consolas" w:cs="宋体"/>
@@ -8551,22 +7991,9 @@
           <w:szCs w:val="18"/>
           <w:bdr w:val="none" w:sz="0" w:space="0" w:color="auto" w:frame="1"/>
         </w:rPr>
-        <w:t>data_</w:t>
-      </w:r>
-      <w:proofErr w:type="gramStart"/>
-      <w:r>
-        <w:rPr>
-          <w:rFonts w:ascii="Consolas" w:eastAsia="宋体" w:hAnsi="Consolas" w:cs="宋体"/>
-          <w:color w:val="000000"/>
-          <w:kern w:val="0"/>
-          <w:sz w:val="18"/>
-          <w:szCs w:val="18"/>
-          <w:bdr w:val="none" w:sz="0" w:space="0" w:color="auto" w:frame="1"/>
-        </w:rPr>
-        <w:t>x.append</w:t>
+        <w:t>data_x.append</w:t>
       </w:r>
       <w:proofErr w:type="spellEnd"/>
-      <w:proofErr w:type="gramEnd"/>
       <w:r>
         <w:rPr>
           <w:rFonts w:ascii="Consolas" w:eastAsia="宋体" w:hAnsi="Consolas" w:cs="宋体"/>
@@ -8621,22 +8048,9 @@
           <w:szCs w:val="18"/>
           <w:bdr w:val="none" w:sz="0" w:space="0" w:color="auto" w:frame="1"/>
         </w:rPr>
-        <w:t>data_</w:t>
-      </w:r>
-      <w:proofErr w:type="gramStart"/>
-      <w:r>
-        <w:rPr>
-          <w:rFonts w:ascii="Consolas" w:eastAsia="宋体" w:hAnsi="Consolas" w:cs="宋体"/>
-          <w:color w:val="000000"/>
-          <w:kern w:val="0"/>
-          <w:sz w:val="18"/>
-          <w:szCs w:val="18"/>
-          <w:bdr w:val="none" w:sz="0" w:space="0" w:color="auto" w:frame="1"/>
-        </w:rPr>
-        <w:t>y.append</w:t>
+        <w:t>data_y.append</w:t>
       </w:r>
       <w:proofErr w:type="spellEnd"/>
-      <w:proofErr w:type="gramEnd"/>
       <w:r>
         <w:rPr>
           <w:rFonts w:ascii="Consolas" w:eastAsia="宋体" w:hAnsi="Consolas" w:cs="宋体"/>
@@ -8879,31 +8293,7 @@
           <w:szCs w:val="18"/>
           <w:bdr w:val="none" w:sz="0" w:space="0" w:color="auto" w:frame="1"/>
         </w:rPr>
-        <w:t>data_</w:t>
-      </w:r>
-      <w:proofErr w:type="gramStart"/>
-      <w:r>
-        <w:rPr>
-          <w:rFonts w:ascii="Consolas" w:eastAsia="宋体" w:hAnsi="Consolas" w:cs="宋体"/>
-          <w:color w:val="000000"/>
-          <w:kern w:val="0"/>
-          <w:sz w:val="18"/>
-          <w:szCs w:val="18"/>
-          <w:bdr w:val="none" w:sz="0" w:space="0" w:color="auto" w:frame="1"/>
-        </w:rPr>
-        <w:t>file.create</w:t>
-      </w:r>
-      <w:proofErr w:type="gramEnd"/>
-      <w:r>
-        <w:rPr>
-          <w:rFonts w:ascii="Consolas" w:eastAsia="宋体" w:hAnsi="Consolas" w:cs="宋体"/>
-          <w:color w:val="000000"/>
-          <w:kern w:val="0"/>
-          <w:sz w:val="18"/>
-          <w:szCs w:val="18"/>
-          <w:bdr w:val="none" w:sz="0" w:space="0" w:color="auto" w:frame="1"/>
-        </w:rPr>
-        <w:t>_dataset(</w:t>
+        <w:t>data_file.create_dataset(</w:t>
       </w:r>
       <w:r>
         <w:rPr>
@@ -8980,31 +8370,7 @@
           <w:szCs w:val="18"/>
           <w:bdr w:val="none" w:sz="0" w:space="0" w:color="auto" w:frame="1"/>
         </w:rPr>
-        <w:t>data_</w:t>
-      </w:r>
-      <w:proofErr w:type="gramStart"/>
-      <w:r>
-        <w:rPr>
-          <w:rFonts w:ascii="Consolas" w:eastAsia="宋体" w:hAnsi="Consolas" w:cs="宋体"/>
-          <w:color w:val="000000"/>
-          <w:kern w:val="0"/>
-          <w:sz w:val="18"/>
-          <w:szCs w:val="18"/>
-          <w:bdr w:val="none" w:sz="0" w:space="0" w:color="auto" w:frame="1"/>
-        </w:rPr>
-        <w:t>file.create</w:t>
-      </w:r>
-      <w:proofErr w:type="gramEnd"/>
-      <w:r>
-        <w:rPr>
-          <w:rFonts w:ascii="Consolas" w:eastAsia="宋体" w:hAnsi="Consolas" w:cs="宋体"/>
-          <w:color w:val="000000"/>
-          <w:kern w:val="0"/>
-          <w:sz w:val="18"/>
-          <w:szCs w:val="18"/>
-          <w:bdr w:val="none" w:sz="0" w:space="0" w:color="auto" w:frame="1"/>
-        </w:rPr>
-        <w:t>_dataset(</w:t>
+        <w:t>data_file.create_dataset(</w:t>
       </w:r>
       <w:r>
         <w:rPr>
@@ -9081,31 +8447,7 @@
           <w:szCs w:val="18"/>
           <w:bdr w:val="none" w:sz="0" w:space="0" w:color="auto" w:frame="1"/>
         </w:rPr>
-        <w:t>data_</w:t>
-      </w:r>
-      <w:proofErr w:type="gramStart"/>
-      <w:r>
-        <w:rPr>
-          <w:rFonts w:ascii="Consolas" w:eastAsia="宋体" w:hAnsi="Consolas" w:cs="宋体"/>
-          <w:color w:val="000000"/>
-          <w:kern w:val="0"/>
-          <w:sz w:val="18"/>
-          <w:szCs w:val="18"/>
-          <w:bdr w:val="none" w:sz="0" w:space="0" w:color="auto" w:frame="1"/>
-        </w:rPr>
-        <w:t>file.create</w:t>
-      </w:r>
-      <w:proofErr w:type="gramEnd"/>
-      <w:r>
-        <w:rPr>
-          <w:rFonts w:ascii="Consolas" w:eastAsia="宋体" w:hAnsi="Consolas" w:cs="宋体"/>
-          <w:color w:val="000000"/>
-          <w:kern w:val="0"/>
-          <w:sz w:val="18"/>
-          <w:szCs w:val="18"/>
-          <w:bdr w:val="none" w:sz="0" w:space="0" w:color="auto" w:frame="1"/>
-        </w:rPr>
-        <w:t>_dataset(</w:t>
+        <w:t>data_file.create_dataset(</w:t>
       </w:r>
       <w:r>
         <w:rPr>
@@ -9183,22 +8525,9 @@
           <w:szCs w:val="18"/>
           <w:bdr w:val="none" w:sz="0" w:space="0" w:color="auto" w:frame="1"/>
         </w:rPr>
-        <w:t>data_</w:t>
-      </w:r>
-      <w:proofErr w:type="gramStart"/>
-      <w:r>
-        <w:rPr>
-          <w:rFonts w:ascii="Consolas" w:eastAsia="宋体" w:hAnsi="Consolas" w:cs="宋体"/>
-          <w:color w:val="000000"/>
-          <w:kern w:val="0"/>
-          <w:sz w:val="18"/>
-          <w:szCs w:val="18"/>
-          <w:bdr w:val="none" w:sz="0" w:space="0" w:color="auto" w:frame="1"/>
-        </w:rPr>
-        <w:t>file.close</w:t>
+        <w:t>data_file.close</w:t>
       </w:r>
       <w:proofErr w:type="spellEnd"/>
-      <w:proofErr w:type="gramEnd"/>
       <w:r>
         <w:rPr>
           <w:rFonts w:ascii="Consolas" w:eastAsia="宋体" w:hAnsi="Consolas" w:cs="宋体"/>
@@ -9251,25 +8580,7 @@
           <w:sz w:val="24"/>
           <w:szCs w:val="24"/>
         </w:rPr>
-        <w:t>，</w:t>
-      </w:r>
-      <w:proofErr w:type="gramStart"/>
-      <w:r>
-        <w:rPr>
-          <w:rFonts w:hint="eastAsia"/>
-          <w:sz w:val="24"/>
-          <w:szCs w:val="24"/>
-        </w:rPr>
-        <w:t>当独热码</w:t>
-      </w:r>
-      <w:proofErr w:type="gramEnd"/>
-      <w:r>
-        <w:rPr>
-          <w:rFonts w:hint="eastAsia"/>
-          <w:sz w:val="24"/>
-          <w:szCs w:val="24"/>
-        </w:rPr>
-        <w:t>的一个分量置</w:t>
+        <w:t>，当独热码的一个分量置</w:t>
       </w:r>
       <w:r>
         <w:rPr>
@@ -9398,18 +8709,7 @@
           <w:szCs w:val="18"/>
           <w:bdr w:val="none" w:sz="0" w:space="0" w:color="auto" w:frame="1"/>
         </w:rPr>
-        <w:t>to_</w:t>
-      </w:r>
-      <w:proofErr w:type="gramStart"/>
-      <w:r>
-        <w:rPr>
-          <w:rFonts w:ascii="Consolas" w:hAnsi="Consolas"/>
-          <w:color w:val="000000"/>
-          <w:sz w:val="18"/>
-          <w:szCs w:val="18"/>
-          <w:bdr w:val="none" w:sz="0" w:space="0" w:color="auto" w:frame="1"/>
-        </w:rPr>
-        <w:t>categorical</w:t>
+        <w:t>to_categorical</w:t>
       </w:r>
       <w:proofErr w:type="spellEnd"/>
       <w:r>
@@ -9423,7 +8723,6 @@
         <w:t>(</w:t>
       </w:r>
       <w:proofErr w:type="spellStart"/>
-      <w:proofErr w:type="gramEnd"/>
       <w:r>
         <w:rPr>
           <w:rFonts w:ascii="Consolas" w:hAnsi="Consolas"/>
@@ -9571,25 +8870,7 @@
           <w:sz w:val="24"/>
           <w:szCs w:val="24"/>
         </w:rPr>
-        <w:t>卷积神经网络由一个或多个卷积层和顶端的全连通层（对应经典的神经网络）组成，同时也包括关联权重和池化层。这一结构使得卷积神经网络能够利用输入数据的二维结构。与其他深度学习结构相比，卷积神经网络在图像和语音识别方面能够给出更好的结果。这一模型也可以使用反向传播算法进行训练。相比较其他深度、前馈神经网络，卷积神经网络需要</w:t>
-      </w:r>
-      <w:proofErr w:type="gramStart"/>
-      <w:r>
-        <w:rPr>
-          <w:rFonts w:hint="eastAsia"/>
-          <w:sz w:val="24"/>
-          <w:szCs w:val="24"/>
-        </w:rPr>
-        <w:t>考量</w:t>
-      </w:r>
-      <w:proofErr w:type="gramEnd"/>
-      <w:r>
-        <w:rPr>
-          <w:rFonts w:hint="eastAsia"/>
-          <w:sz w:val="24"/>
-          <w:szCs w:val="24"/>
-        </w:rPr>
-        <w:t>的参数更少，使之成为一种颇具吸引力的深度学习结构。</w:t>
+        <w:t>卷积神经网络由一个或多个卷积层和顶端的全连通层（对应经典的神经网络）组成，同时也包括关联权重和池化层。这一结构使得卷积神经网络能够利用输入数据的二维结构。与其他深度学习结构相比，卷积神经网络在图像和语音识别方面能够给出更好的结果。这一模型也可以使用反向传播算法进行训练。相比较其他深度、前馈神经网络，卷积神经网络需要考量的参数更少，使之成为一种颇具吸引力的深度学习结构。</w:t>
       </w:r>
     </w:p>
     <w:p>
@@ -9597,7 +8878,6 @@
         <w:spacing w:line="360" w:lineRule="auto"/>
         <w:jc w:val="left"/>
         <w:rPr>
-          <w:rFonts w:hint="eastAsia"/>
           <w:b/>
           <w:bCs/>
           <w:sz w:val="24"/>
@@ -9645,6 +8925,7 @@
       </w:pPr>
       <w:r>
         <w:rPr>
+          <w:noProof/>
           <w:sz w:val="24"/>
           <w:szCs w:val="24"/>
         </w:rPr>
@@ -9689,7 +8970,6 @@
       <w:pPr>
         <w:spacing w:line="360" w:lineRule="auto"/>
         <w:rPr>
-          <w:rFonts w:hint="eastAsia"/>
           <w:sz w:val="24"/>
           <w:szCs w:val="24"/>
         </w:rPr>
@@ -9707,43 +8987,7 @@
           <w:sz w:val="24"/>
           <w:szCs w:val="24"/>
         </w:rPr>
-        <w:t>本问题是一个多分类问题，不同于二分类问题中使用平方误差函数</w:t>
-      </w:r>
-      <w:proofErr w:type="gramStart"/>
-      <w:r>
-        <w:rPr>
-          <w:rFonts w:hint="eastAsia"/>
-          <w:sz w:val="24"/>
-          <w:szCs w:val="24"/>
-        </w:rPr>
-        <w:t>来作</w:t>
-      </w:r>
-      <w:proofErr w:type="gramEnd"/>
-      <w:r>
-        <w:rPr>
-          <w:rFonts w:hint="eastAsia"/>
-          <w:sz w:val="24"/>
-          <w:szCs w:val="24"/>
-        </w:rPr>
-        <w:t>为目标函数，多分类问题采用交叉</w:t>
-      </w:r>
-      <w:proofErr w:type="gramStart"/>
-      <w:r>
-        <w:rPr>
-          <w:rFonts w:hint="eastAsia"/>
-          <w:sz w:val="24"/>
-          <w:szCs w:val="24"/>
-        </w:rPr>
-        <w:t>熵</w:t>
-      </w:r>
-      <w:proofErr w:type="gramEnd"/>
-      <w:r>
-        <w:rPr>
-          <w:rFonts w:hint="eastAsia"/>
-          <w:sz w:val="24"/>
-          <w:szCs w:val="24"/>
-        </w:rPr>
-        <w:t>损失函数的效果要更好。</w:t>
+        <w:t>本问题是一个多分类问题，不同于二分类问题中使用平方误差函数来作为目标函数，多分类问题采用交叉熵损失函数的效果要更好。</w:t>
       </w:r>
     </w:p>
     <w:p>
@@ -10028,25 +9272,7 @@
           <w:sz w:val="24"/>
           <w:szCs w:val="24"/>
         </w:rPr>
-        <w:t>个神经元</w:t>
-      </w:r>
-      <w:proofErr w:type="gramStart"/>
-      <w:r>
-        <w:rPr>
-          <w:rFonts w:hint="eastAsia"/>
-          <w:sz w:val="24"/>
-          <w:szCs w:val="24"/>
-        </w:rPr>
-        <w:t>的隐层当中</w:t>
-      </w:r>
-      <w:proofErr w:type="gramEnd"/>
-      <w:r>
-        <w:rPr>
-          <w:rFonts w:hint="eastAsia"/>
-          <w:sz w:val="24"/>
-          <w:szCs w:val="24"/>
-        </w:rPr>
-        <w:t>，最后连接到</w:t>
+        <w:t>个神经元的隐层当中，最后连接到</w:t>
       </w:r>
       <w:r>
         <w:rPr>
@@ -10234,7 +9460,6 @@
       <w:pPr>
         <w:spacing w:line="360" w:lineRule="auto"/>
         <w:rPr>
-          <w:rFonts w:hint="eastAsia"/>
           <w:sz w:val="24"/>
           <w:szCs w:val="24"/>
         </w:rPr>
@@ -10308,18 +9533,8 @@
           <w:sz w:val="24"/>
           <w:szCs w:val="24"/>
         </w:rPr>
-        <w:t>将</w:t>
-      </w:r>
-      <w:proofErr w:type="gramStart"/>
-      <w:r>
-        <w:rPr>
-          <w:rFonts w:hint="eastAsia"/>
-          <w:sz w:val="24"/>
-          <w:szCs w:val="24"/>
-        </w:rPr>
-        <w:t>图片降维到</w:t>
-      </w:r>
-      <w:proofErr w:type="gramEnd"/>
+        <w:t>将图片降维到</w:t>
+      </w:r>
       <w:r>
         <w:rPr>
           <w:rFonts w:hint="eastAsia"/>
@@ -10773,7 +9988,6 @@
         <w:spacing w:line="360" w:lineRule="auto"/>
         <w:ind w:firstLine="420"/>
         <w:rPr>
-          <w:rFonts w:hint="eastAsia"/>
           <w:sz w:val="24"/>
           <w:szCs w:val="24"/>
         </w:rPr>
@@ -11179,15 +10393,7 @@
           <w:sz w:val="24"/>
           <w:szCs w:val="24"/>
         </w:rPr>
-        <w:t>不高，但在测试集上测试时，表现和使用最大值池化的方式相差不多。</w:t>
-      </w:r>
-      <w:r>
-        <w:rPr>
-          <w:rFonts w:hint="eastAsia"/>
-          <w:sz w:val="24"/>
-          <w:szCs w:val="24"/>
-        </w:rPr>
-        <w:t>在选择最大值池化的模型中，模型的拟合速度较快，只需要二十五轮左右就可以达到稳定。最终在训练集上的准确率也较高。</w:t>
+        <w:t>不高，但在测试集上测试时，表现和使用最大值池化的方式相差不多。在选择最大值池化的模型中，模型的拟合速度较快，只需要二十五轮左右就可以达到稳定。最终在训练集上的准确率也较高。</w:t>
       </w:r>
     </w:p>
     <w:p>
@@ -11222,43 +10428,7 @@
           <w:sz w:val="24"/>
           <w:szCs w:val="24"/>
         </w:rPr>
-        <w:t>训练集</w:t>
-      </w:r>
-      <w:proofErr w:type="gramStart"/>
-      <w:r>
-        <w:rPr>
-          <w:rFonts w:hint="eastAsia"/>
-          <w:sz w:val="24"/>
-          <w:szCs w:val="24"/>
-        </w:rPr>
-        <w:t>中图片</w:t>
-      </w:r>
-      <w:proofErr w:type="gramEnd"/>
-      <w:r>
-        <w:rPr>
-          <w:rFonts w:hint="eastAsia"/>
-          <w:sz w:val="24"/>
-          <w:szCs w:val="24"/>
-        </w:rPr>
-        <w:t>的尺寸较小，因此在池化层数较多的时候，训练效果反而不好，可以将池化</w:t>
-      </w:r>
-      <w:proofErr w:type="gramStart"/>
-      <w:r>
-        <w:rPr>
-          <w:rFonts w:hint="eastAsia"/>
-          <w:sz w:val="24"/>
-          <w:szCs w:val="24"/>
-        </w:rPr>
-        <w:t>层数量</w:t>
-      </w:r>
-      <w:proofErr w:type="gramEnd"/>
-      <w:r>
-        <w:rPr>
-          <w:rFonts w:hint="eastAsia"/>
-          <w:sz w:val="24"/>
-          <w:szCs w:val="24"/>
-        </w:rPr>
-        <w:t>设置在两层或三层，在降低输入数据维度的基础上，也不失去数据的主要特征。</w:t>
+        <w:t>训练集中图片的尺寸较小，因此在池化层数较多的时候，训练效果反而不好，可以将池化层数量设置在两层或三层，在降低输入数据维度的基础上，也不失去数据的主要特征。</w:t>
       </w:r>
     </w:p>
     <w:p>
@@ -11305,7 +10475,6 @@
         <w:spacing w:line="360" w:lineRule="auto"/>
         <w:jc w:val="left"/>
         <w:rPr>
-          <w:rFonts w:hint="eastAsia"/>
           <w:sz w:val="24"/>
           <w:szCs w:val="24"/>
         </w:rPr>
@@ -11420,7 +10589,6 @@
         <w:spacing w:line="360" w:lineRule="auto"/>
         <w:jc w:val="left"/>
         <w:rPr>
-          <w:rFonts w:hint="eastAsia"/>
           <w:sz w:val="24"/>
           <w:szCs w:val="24"/>
         </w:rPr>
@@ -11446,7 +10614,6 @@
         <w:spacing w:line="360" w:lineRule="auto"/>
         <w:jc w:val="left"/>
         <w:rPr>
-          <w:rFonts w:hint="eastAsia"/>
           <w:sz w:val="24"/>
           <w:szCs w:val="24"/>
         </w:rPr>
@@ -11532,7 +10699,6 @@
         <w:spacing w:line="360" w:lineRule="auto"/>
         <w:jc w:val="left"/>
         <w:rPr>
-          <w:rFonts w:hint="eastAsia"/>
           <w:sz w:val="24"/>
           <w:szCs w:val="24"/>
         </w:rPr>
@@ -11647,17 +10813,39 @@
         </w:rPr>
         <w:t>：</w:t>
       </w:r>
-    </w:p>
-    <w:p>
-      <w:pPr>
-        <w:spacing w:line="360" w:lineRule="auto"/>
-        <w:jc w:val="left"/>
-        <w:rPr>
-          <w:rFonts w:hint="eastAsia"/>
-          <w:sz w:val="24"/>
-          <w:szCs w:val="24"/>
-        </w:rPr>
-      </w:pPr>
+      <w:hyperlink r:id="rId27" w:history="1">
+        <w:r>
+          <w:rPr>
+            <w:rStyle w:val="a3"/>
+            <w:sz w:val="24"/>
+            <w:szCs w:val="24"/>
+          </w:rPr>
+          <w:t>https://github.com/zwbclearlove/mach</w:t>
+        </w:r>
+        <w:r>
+          <w:rPr>
+            <w:rStyle w:val="a3"/>
+            <w:sz w:val="24"/>
+            <w:szCs w:val="24"/>
+          </w:rPr>
+          <w:t>i</w:t>
+        </w:r>
+        <w:r>
+          <w:rPr>
+            <w:rStyle w:val="a3"/>
+            <w:sz w:val="24"/>
+            <w:szCs w:val="24"/>
+          </w:rPr>
+          <w:t>ne_learning_project</w:t>
+        </w:r>
+      </w:hyperlink>
+      <w:r>
+        <w:rPr>
+          <w:sz w:val="24"/>
+          <w:szCs w:val="24"/>
+        </w:rPr>
+        <w:t xml:space="preserve"> </w:t>
+      </w:r>
     </w:p>
     <w:sectPr>
       <w:pgSz w:w="11906" w:h="16838"/>
@@ -12862,6 +12050,18 @@
       <w:shd w:val="clear" w:color="auto" w:fill="E1DFDD"/>
     </w:rPr>
   </w:style>
+  <w:style w:type="character" w:styleId="a5">
+    <w:name w:val="FollowedHyperlink"/>
+    <w:basedOn w:val="a0"/>
+    <w:uiPriority w:val="99"/>
+    <w:semiHidden/>
+    <w:unhideWhenUsed/>
+    <w:rsid w:val="00EC44F1"/>
+    <w:rPr>
+      <w:color w:val="954F72" w:themeColor="followedHyperlink"/>
+      <w:u w:val="single"/>
+    </w:rPr>
+  </w:style>
 </w:styles>
 </file>
 
